--- a/Расчет делителя для супервизора.docx
+++ b/Расчет делителя для супервизора.docx
@@ -19,43 +19,127 @@
       <w:r>
         <w:t xml:space="preserve"> </w:t>
       </w:r>
+      <w:proofErr w:type="spellStart"/>
       <w:r>
         <w:rPr>
           <w:lang w:val="en-US"/>
         </w:rPr>
         <w:t>minI</w:t>
       </w:r>
+      <w:proofErr w:type="spellEnd"/>
       <w:r>
         <w:t xml:space="preserve">, </w:t>
       </w:r>
+      <w:proofErr w:type="spellStart"/>
       <w:r>
         <w:rPr>
           <w:lang w:val="en-US"/>
         </w:rPr>
         <w:t>maxI</w:t>
       </w:r>
-    </w:p>
-    <w:p>
-      <w:pPr>
-        <w:rPr>
-          <w:lang w:val="en-US"/>
-        </w:rPr>
-      </w:pPr>
+      <w:proofErr w:type="spellEnd"/>
+    </w:p>
+    <w:p>
       <w:r>
         <w:t>Задается минимальная и максимальная границы срабатывания делителя</w:t>
       </w:r>
       <w:r>
-        <w:rPr>
-          <w:lang w:val="en-US"/>
-        </w:rPr>
-        <w:t xml:space="preserve"> minU, maxU</w:t>
-      </w:r>
+        <w:t xml:space="preserve"> </w:t>
+      </w:r>
+      <w:proofErr w:type="spellStart"/>
+      <w:r>
+        <w:rPr>
+          <w:lang w:val="en-US"/>
+        </w:rPr>
+        <w:t>minU</w:t>
+      </w:r>
+      <w:proofErr w:type="spellEnd"/>
+      <w:r>
+        <w:t xml:space="preserve">, </w:t>
+      </w:r>
+      <w:proofErr w:type="spellStart"/>
+      <w:r>
+        <w:rPr>
+          <w:lang w:val="en-US"/>
+        </w:rPr>
+        <w:t>maxU</w:t>
+      </w:r>
+      <w:proofErr w:type="spellEnd"/>
+    </w:p>
+    <w:p>
+      <w:r>
+        <w:t xml:space="preserve">Супервизор срабатывает при падении (повышении) на резисторе </w:t>
+      </w:r>
+      <w:r>
+        <w:rPr>
+          <w:lang w:val="en-US"/>
+        </w:rPr>
+        <w:t>R</w:t>
+      </w:r>
+      <w:r>
+        <w:t>3 более 0,5</w:t>
+      </w:r>
+      <w:proofErr w:type="gramStart"/>
+      <w:r>
+        <w:t>В</w:t>
+      </w:r>
+      <w:proofErr w:type="gramEnd"/>
+    </w:p>
+    <w:p>
+      <w:r>
+        <w:t xml:space="preserve">Супервизор срабатывает при падении (понижении) на резисторах </w:t>
+      </w:r>
+      <w:r>
+        <w:rPr>
+          <w:lang w:val="en-US"/>
+        </w:rPr>
+        <w:t>R</w:t>
+      </w:r>
+      <w:r>
+        <w:t>2+</w:t>
+      </w:r>
+      <w:r>
+        <w:rPr>
+          <w:lang w:val="en-US"/>
+        </w:rPr>
+        <w:t>R</w:t>
+      </w:r>
+      <w:r>
+        <w:t>3 менее 0,5</w:t>
+      </w:r>
+      <w:proofErr w:type="gramStart"/>
+      <w:r>
+        <w:t>В</w:t>
+      </w:r>
+      <w:proofErr w:type="gramEnd"/>
+      <w:r>
+        <w:t xml:space="preserve"> </w:t>
+      </w:r>
+    </w:p>
+    <w:p>
       <w:bookmarkStart w:id="0" w:name="_GoBack"/>
       <w:bookmarkEnd w:id="0"/>
     </w:p>
     <w:p>
       <w:r>
-        <w:t xml:space="preserve">Супервизор срабатывает при падении (повышении) на резисторе </w:t>
+        <w:t>Исходя из этих условий:</w:t>
+      </w:r>
+    </w:p>
+    <w:p>
+      <w:pPr>
+        <w:rPr>
+          <w:lang w:val="en-US"/>
+        </w:rPr>
+      </w:pPr>
+      <w:r>
+        <w:t xml:space="preserve">Максимальное сопротивление  </w:t>
+      </w:r>
+      <w:proofErr w:type="spellStart"/>
+      <w:r>
+        <w:rPr>
+          <w:lang w:val="en-US"/>
+        </w:rPr>
+        <w:t>max</w:t>
       </w:r>
       <w:r>
         <w:rPr>
@@ -63,13 +147,128 @@
         </w:rPr>
         <w:t>R</w:t>
       </w:r>
-      <w:r>
-        <w:t>3 более 0,5В</w:t>
-      </w:r>
-    </w:p>
-    <w:p>
-      <w:r>
-        <w:t xml:space="preserve">Супервизор срабатывает при падении (понижении) на резисторах </w:t>
+      <w:proofErr w:type="spellEnd"/>
+      <w:r>
+        <w:t xml:space="preserve">3 = </w:t>
+      </w:r>
+      <w:r>
+        <w:rPr>
+          <w:lang w:val="en-US"/>
+        </w:rPr>
+        <w:t>0.5</w:t>
+      </w:r>
+      <w:proofErr w:type="gramStart"/>
+      <w:r>
+        <w:t>В</w:t>
+      </w:r>
+      <w:proofErr w:type="gramEnd"/>
+      <w:r>
+        <w:t xml:space="preserve"> / </w:t>
+      </w:r>
+      <w:proofErr w:type="spellStart"/>
+      <w:r>
+        <w:rPr>
+          <w:lang w:val="en-US"/>
+        </w:rPr>
+        <w:t>minI</w:t>
+      </w:r>
+      <w:proofErr w:type="spellEnd"/>
+    </w:p>
+    <w:p>
+      <w:pPr>
+        <w:rPr>
+          <w:lang w:val="en-US"/>
+        </w:rPr>
+      </w:pPr>
+      <w:r>
+        <w:t xml:space="preserve">Минимальное сопротивление </w:t>
+      </w:r>
+      <w:r>
+        <w:rPr>
+          <w:lang w:val="en-US"/>
+        </w:rPr>
+        <w:t>minR3 = 0</w:t>
+      </w:r>
+      <w:r>
+        <w:t>.5</w:t>
+      </w:r>
+      <w:proofErr w:type="gramStart"/>
+      <w:r>
+        <w:t>В</w:t>
+      </w:r>
+      <w:proofErr w:type="gramEnd"/>
+      <w:r>
+        <w:t xml:space="preserve"> / </w:t>
+      </w:r>
+      <w:proofErr w:type="spellStart"/>
+      <w:r>
+        <w:rPr>
+          <w:lang w:val="en-US"/>
+        </w:rPr>
+        <w:t>maxI</w:t>
+      </w:r>
+      <w:proofErr w:type="spellEnd"/>
+    </w:p>
+    <w:p>
+      <w:r>
+        <w:t xml:space="preserve">Падение напряжения </w:t>
+      </w:r>
+      <w:proofErr w:type="gramStart"/>
+      <w:r>
+        <w:t>на</w:t>
+      </w:r>
+      <w:proofErr w:type="gramEnd"/>
+      <w:r>
+        <w:t xml:space="preserve"> </w:t>
+      </w:r>
+    </w:p>
+    <w:p/>
+    <w:p>
+      <w:r>
+        <w:t xml:space="preserve">Максимальное сопротивление  </w:t>
+      </w:r>
+      <w:proofErr w:type="spellStart"/>
+      <w:r>
+        <w:rPr>
+          <w:lang w:val="en-US"/>
+        </w:rPr>
+        <w:t>maxR</w:t>
+      </w:r>
+      <w:proofErr w:type="spellEnd"/>
+      <w:r>
+        <w:t>2</w:t>
+      </w:r>
+      <w:r>
+        <w:t xml:space="preserve">3 = </w:t>
+      </w:r>
+      <w:r>
+        <w:t>0.5</w:t>
+      </w:r>
+      <w:proofErr w:type="gramStart"/>
+      <w:r>
+        <w:t>В</w:t>
+      </w:r>
+      <w:proofErr w:type="gramEnd"/>
+      <w:r>
+        <w:t xml:space="preserve"> / </w:t>
+      </w:r>
+      <w:proofErr w:type="spellStart"/>
+      <w:r>
+        <w:rPr>
+          <w:lang w:val="en-US"/>
+        </w:rPr>
+        <w:t>minI</w:t>
+      </w:r>
+      <w:proofErr w:type="spellEnd"/>
+      <w:r>
+        <w:t xml:space="preserve">; </w:t>
+      </w:r>
+      <w:proofErr w:type="spellStart"/>
+      <w:r>
+        <w:rPr>
+          <w:lang w:val="en-US"/>
+        </w:rPr>
+        <w:t>max</w:t>
       </w:r>
       <w:r>
         <w:rPr>
@@ -77,39 +276,61 @@
         </w:rPr>
         <w:t>R</w:t>
       </w:r>
-      <w:r>
-        <w:t>2+</w:t>
-      </w:r>
-      <w:r>
-        <w:rPr>
-          <w:lang w:val="en-US"/>
-        </w:rPr>
-        <w:t>R</w:t>
-      </w:r>
-      <w:r>
-        <w:t xml:space="preserve">3 менее 0,5В </w:t>
-      </w:r>
+      <w:proofErr w:type="spellEnd"/>
+      <w:r>
+        <w:t xml:space="preserve">2 = </w:t>
+      </w:r>
+      <w:proofErr w:type="spellStart"/>
+      <w:r>
+        <w:rPr>
+          <w:lang w:val="en-US"/>
+        </w:rPr>
+        <w:t>maxR</w:t>
+      </w:r>
+      <w:proofErr w:type="spellEnd"/>
+      <w:r>
+        <w:t>23</w:t>
+      </w:r>
+    </w:p>
+    <w:p>
+      <w:r>
+        <w:t xml:space="preserve">Минимальное сопротивление </w:t>
+      </w:r>
+      <w:proofErr w:type="spellStart"/>
+      <w:r>
+        <w:rPr>
+          <w:lang w:val="en-US"/>
+        </w:rPr>
+        <w:t>minR</w:t>
+      </w:r>
+      <w:proofErr w:type="spellEnd"/>
+      <w:r>
+        <w:t>2</w:t>
+      </w:r>
+      <w:r>
+        <w:t>3 = 0</w:t>
+      </w:r>
+      <w:r>
+        <w:t>.5</w:t>
+      </w:r>
+      <w:proofErr w:type="gramStart"/>
+      <w:r>
+        <w:t>В</w:t>
+      </w:r>
+      <w:proofErr w:type="gramEnd"/>
+      <w:r>
+        <w:t xml:space="preserve"> / </w:t>
+      </w:r>
+      <w:proofErr w:type="spellStart"/>
+      <w:r>
+        <w:rPr>
+          <w:lang w:val="en-US"/>
+        </w:rPr>
+        <w:t>maxI</w:t>
+      </w:r>
+      <w:proofErr w:type="spellEnd"/>
     </w:p>
     <w:p/>
-    <w:p>
-      <w:r>
-        <w:t>Исходя из этих условий:</w:t>
-      </w:r>
-    </w:p>
-    <w:p>
-      <w:r>
-        <w:t xml:space="preserve">Максимальное сопротивление  </w:t>
-      </w:r>
-      <w:r>
-        <w:rPr>
-          <w:lang w:val="en-US"/>
-        </w:rPr>
-        <w:t>R</w:t>
-      </w:r>
-      <w:r>
-        <w:t xml:space="preserve">3 = </w:t>
-      </w:r>
-    </w:p>
     <w:sectPr>
       <w:pgSz w:w="11906" w:h="16838"/>
       <w:pgMar w:top="1134" w:right="850" w:bottom="1134" w:left="1701" w:header="708" w:footer="708" w:gutter="0"/>
